--- a/מה שעוד צריך לסדר.docx
+++ b/מה שעוד צריך לסדר.docx
@@ -14,10 +14,6 @@
           <w:ilvl w:val="0"/>
           <w:numId w:val="1"/>
         </w:numPr>
-        <w:rPr>
-          <w:rFonts w:hint="cs"/>
-          <w:rtl/>
-        </w:rPr>
       </w:pPr>
       <w:r>
         <w:rPr>
@@ -32,24 +28,271 @@
         </w:rPr>
         <w:t xml:space="preserve"> - </w:t>
       </w:r>
+      <w:r>
+        <w:rPr>
+          <w:color w:val="FF0000"/>
+        </w:rPr>
+        <w:t>Hour, chart</w:t>
+      </w:r>
+      <w:r>
+        <w:rPr>
+          <w:rFonts w:hint="cs"/>
+          <w:rtl/>
+        </w:rPr>
+        <w:t xml:space="preserve"> לטפל ב</w:t>
+      </w:r>
+      <w:r>
+        <w:t xml:space="preserve">subject </w:t>
+      </w:r>
+    </w:p>
+    <w:p>
+      <w:pPr>
+        <w:pStyle w:val="a7"/>
+        <w:numPr>
+          <w:ilvl w:val="0"/>
+          <w:numId w:val="1"/>
+        </w:numPr>
+      </w:pPr>
+      <w:r>
+        <w:t>Manager-</w:t>
+      </w:r>
+    </w:p>
+    <w:p>
+      <w:pPr>
+        <w:pStyle w:val="a7"/>
+        <w:numPr>
+          <w:ilvl w:val="0"/>
+          <w:numId w:val="2"/>
+        </w:numPr>
+        <w:rPr>
+          <w:rFonts w:hint="cs"/>
+        </w:rPr>
+      </w:pPr>
+      <w:r>
+        <w:rPr>
+          <w:rFonts w:hint="cs"/>
+          <w:rtl/>
+        </w:rPr>
+        <w:t>לעצב הוספת עובד, פרוייקט ועדכון עובד</w:t>
+      </w:r>
+    </w:p>
+    <w:p>
+      <w:pPr>
+        <w:pStyle w:val="a7"/>
+        <w:numPr>
+          <w:ilvl w:val="0"/>
+          <w:numId w:val="2"/>
+        </w:numPr>
+        <w:rPr>
+          <w:rFonts w:hint="cs"/>
+        </w:rPr>
+      </w:pPr>
       <w:bookmarkStart w:id="0" w:name="_GoBack"/>
-      <w:bookmarkEnd w:id="0"/>
-      <w:r>
-        <w:rPr>
-          <w:color w:val="FF0000"/>
-        </w:rPr>
-        <w:t>Hour, chart</w:t>
-      </w:r>
-      <w:r>
-        <w:rPr>
-          <w:rFonts w:hint="cs"/>
-          <w:rtl/>
-        </w:rPr>
-        <w:t xml:space="preserve"> לטפל ב</w:t>
-      </w:r>
-      <w:r>
-        <w:t xml:space="preserve">subject </w:t>
-      </w:r>
+      <w:r>
+        <w:rPr>
+          <w:rFonts w:hint="cs"/>
+          <w:rtl/>
+        </w:rPr>
+        <w:t xml:space="preserve">עדכון עובד </w:t>
+      </w:r>
+      <w:r>
+        <w:rPr>
+          <w:rtl/>
+        </w:rPr>
+        <w:t>–</w:t>
+      </w:r>
+      <w:r>
+        <w:rPr>
+          <w:rFonts w:hint="cs"/>
+          <w:rtl/>
+        </w:rPr>
+        <w:t xml:space="preserve"> סיסמא</w:t>
+      </w:r>
+    </w:p>
+    <w:bookmarkEnd w:id="0"/>
+    <w:p>
+      <w:pPr>
+        <w:pStyle w:val="a7"/>
+        <w:numPr>
+          <w:ilvl w:val="0"/>
+          <w:numId w:val="2"/>
+        </w:numPr>
+      </w:pPr>
+      <w:r>
+        <w:rPr>
+          <w:rFonts w:hint="cs"/>
+          <w:rtl/>
+        </w:rPr>
+        <w:t>בהוספת עובד ה</w:t>
+      </w:r>
+      <w:r>
+        <w:t xml:space="preserve">select </w:t>
+      </w:r>
+      <w:r>
+        <w:rPr>
+          <w:rFonts w:hint="cs"/>
+          <w:rtl/>
+        </w:rPr>
+        <w:t xml:space="preserve"> של המנהלים </w:t>
+      </w:r>
+    </w:p>
+    <w:p>
+      <w:pPr>
+        <w:pStyle w:val="a7"/>
+        <w:numPr>
+          <w:ilvl w:val="0"/>
+          <w:numId w:val="2"/>
+        </w:numPr>
+        <w:rPr>
+          <w:rFonts w:hint="cs"/>
+        </w:rPr>
+      </w:pPr>
+      <w:r>
+        <w:rPr>
+          <w:rFonts w:hint="cs"/>
+          <w:rtl/>
+        </w:rPr>
+        <w:t>דוחות</w:t>
+      </w:r>
+    </w:p>
+    <w:p>
+      <w:pPr>
+        <w:pStyle w:val="a7"/>
+        <w:numPr>
+          <w:ilvl w:val="0"/>
+          <w:numId w:val="1"/>
+        </w:numPr>
+      </w:pPr>
+      <w:r>
+        <w:rPr>
+          <w:rFonts w:hint="cs"/>
+          <w:rtl/>
+        </w:rPr>
+        <w:t>ב</w:t>
+      </w:r>
+      <w:r>
+        <w:t xml:space="preserve">login - </w:t>
+      </w:r>
+      <w:r>
+        <w:rPr>
+          <w:rFonts w:hint="cs"/>
+          <w:rtl/>
+        </w:rPr>
+        <w:t xml:space="preserve"> שינוי סיסמא</w:t>
+      </w:r>
+    </w:p>
+    <w:p>
+      <w:pPr>
+        <w:pStyle w:val="a7"/>
+        <w:rPr>
+          <w:rFonts w:hint="cs"/>
+        </w:rPr>
+      </w:pPr>
+    </w:p>
+    <w:p>
+      <w:pPr>
+        <w:rPr>
+          <w:rtl/>
+        </w:rPr>
+      </w:pPr>
+    </w:p>
+    <w:p>
+      <w:pPr>
+        <w:rPr>
+          <w:rtl/>
+        </w:rPr>
+      </w:pPr>
+      <w:r>
+        <w:t>C#:</w:t>
+      </w:r>
+    </w:p>
+    <w:p>
+      <w:pPr>
+        <w:pStyle w:val="a7"/>
+        <w:numPr>
+          <w:ilvl w:val="0"/>
+          <w:numId w:val="3"/>
+        </w:numPr>
+      </w:pPr>
+      <w:r>
+        <w:rPr>
+          <w:rFonts w:hint="cs"/>
+          <w:rtl/>
+        </w:rPr>
+        <w:t>ב</w:t>
+      </w:r>
+      <w:r>
+        <w:t xml:space="preserve">login - </w:t>
+      </w:r>
+      <w:r>
+        <w:rPr>
+          <w:rFonts w:hint="cs"/>
+          <w:rtl/>
+        </w:rPr>
+        <w:t xml:space="preserve"> שינוי סיסמא</w:t>
+      </w:r>
+    </w:p>
+    <w:p>
+      <w:pPr>
+        <w:pStyle w:val="a7"/>
+        <w:numPr>
+          <w:ilvl w:val="0"/>
+          <w:numId w:val="3"/>
+        </w:numPr>
+        <w:rPr>
+          <w:rFonts w:hint="cs"/>
+        </w:rPr>
+      </w:pPr>
+      <w:r>
+        <w:rPr>
+          <w:rFonts w:hint="cs"/>
+          <w:rtl/>
+        </w:rPr>
+        <w:t xml:space="preserve">דוחות </w:t>
+      </w:r>
+      <w:r>
+        <w:rPr>
+          <w:rtl/>
+        </w:rPr>
+        <w:t>–</w:t>
+      </w:r>
+      <w:r>
+        <w:rPr>
+          <w:rFonts w:hint="cs"/>
+          <w:rtl/>
+        </w:rPr>
+        <w:t xml:space="preserve"> למלאות את הנתונים בטעינה</w:t>
+      </w:r>
+    </w:p>
+    <w:p>
+      <w:pPr>
+        <w:pStyle w:val="a7"/>
+        <w:numPr>
+          <w:ilvl w:val="0"/>
+          <w:numId w:val="3"/>
+        </w:numPr>
+      </w:pPr>
+    </w:p>
+    <w:p>
+      <w:pPr>
+        <w:ind w:left="360"/>
+      </w:pPr>
+    </w:p>
+    <w:p>
+      <w:pPr>
+        <w:rPr>
+          <w:rFonts w:hint="cs"/>
+          <w:rtl/>
+        </w:rPr>
+      </w:pPr>
+    </w:p>
+    <w:p>
+      <w:pPr>
+        <w:rPr>
+          <w:rFonts w:hint="cs"/>
+          <w:rtl/>
+        </w:rPr>
+      </w:pPr>
     </w:p>
     <w:sectPr>
       <w:pgSz w:w="11906" w:h="16838"/>
@@ -204,8 +447,192 @@
       </w:pPr>
     </w:lvl>
   </w:abstractNum>
+  <w:abstractNum w:abstractNumId="1" w15:restartNumberingAfterBreak="0">
+    <w:nsid w:val="5127098D"/>
+    <w:multiLevelType w:val="hybridMultilevel"/>
+    <w:tmpl w:val="411C5C28"/>
+    <w:lvl w:ilvl="0" w:tplc="0409000F">
+      <w:start w:val="1"/>
+      <w:numFmt w:val="decimal"/>
+      <w:lvlText w:val="%1."/>
+      <w:lvlJc w:val="left"/>
+      <w:pPr>
+        <w:ind w:left="720" w:hanging="360"/>
+      </w:pPr>
+      <w:rPr>
+        <w:rFonts w:hint="default"/>
+      </w:rPr>
+    </w:lvl>
+    <w:lvl w:ilvl="1" w:tplc="04090019" w:tentative="1">
+      <w:start w:val="1"/>
+      <w:numFmt w:val="lowerLetter"/>
+      <w:lvlText w:val="%2."/>
+      <w:lvlJc w:val="left"/>
+      <w:pPr>
+        <w:ind w:left="1440" w:hanging="360"/>
+      </w:pPr>
+    </w:lvl>
+    <w:lvl w:ilvl="2" w:tplc="0409001B" w:tentative="1">
+      <w:start w:val="1"/>
+      <w:numFmt w:val="lowerRoman"/>
+      <w:lvlText w:val="%3."/>
+      <w:lvlJc w:val="right"/>
+      <w:pPr>
+        <w:ind w:left="2160" w:hanging="180"/>
+      </w:pPr>
+    </w:lvl>
+    <w:lvl w:ilvl="3" w:tplc="0409000F" w:tentative="1">
+      <w:start w:val="1"/>
+      <w:numFmt w:val="decimal"/>
+      <w:lvlText w:val="%4."/>
+      <w:lvlJc w:val="left"/>
+      <w:pPr>
+        <w:ind w:left="2880" w:hanging="360"/>
+      </w:pPr>
+    </w:lvl>
+    <w:lvl w:ilvl="4" w:tplc="04090019" w:tentative="1">
+      <w:start w:val="1"/>
+      <w:numFmt w:val="lowerLetter"/>
+      <w:lvlText w:val="%5."/>
+      <w:lvlJc w:val="left"/>
+      <w:pPr>
+        <w:ind w:left="3600" w:hanging="360"/>
+      </w:pPr>
+    </w:lvl>
+    <w:lvl w:ilvl="5" w:tplc="0409001B" w:tentative="1">
+      <w:start w:val="1"/>
+      <w:numFmt w:val="lowerRoman"/>
+      <w:lvlText w:val="%6."/>
+      <w:lvlJc w:val="right"/>
+      <w:pPr>
+        <w:ind w:left="4320" w:hanging="180"/>
+      </w:pPr>
+    </w:lvl>
+    <w:lvl w:ilvl="6" w:tplc="0409000F" w:tentative="1">
+      <w:start w:val="1"/>
+      <w:numFmt w:val="decimal"/>
+      <w:lvlText w:val="%7."/>
+      <w:lvlJc w:val="left"/>
+      <w:pPr>
+        <w:ind w:left="5040" w:hanging="360"/>
+      </w:pPr>
+    </w:lvl>
+    <w:lvl w:ilvl="7" w:tplc="04090019" w:tentative="1">
+      <w:start w:val="1"/>
+      <w:numFmt w:val="lowerLetter"/>
+      <w:lvlText w:val="%8."/>
+      <w:lvlJc w:val="left"/>
+      <w:pPr>
+        <w:ind w:left="5760" w:hanging="360"/>
+      </w:pPr>
+    </w:lvl>
+    <w:lvl w:ilvl="8" w:tplc="0409001B" w:tentative="1">
+      <w:start w:val="1"/>
+      <w:numFmt w:val="lowerRoman"/>
+      <w:lvlText w:val="%9."/>
+      <w:lvlJc w:val="right"/>
+      <w:pPr>
+        <w:ind w:left="6480" w:hanging="180"/>
+      </w:pPr>
+    </w:lvl>
+  </w:abstractNum>
+  <w:abstractNum w:abstractNumId="2" w15:restartNumberingAfterBreak="0">
+    <w:nsid w:val="683E6C10"/>
+    <w:multiLevelType w:val="hybridMultilevel"/>
+    <w:tmpl w:val="D7DA45A6"/>
+    <w:lvl w:ilvl="0" w:tplc="67AE0C6C">
+      <w:start w:val="1"/>
+      <w:numFmt w:val="hebrew1"/>
+      <w:lvlText w:val="%1."/>
+      <w:lvlJc w:val="left"/>
+      <w:pPr>
+        <w:ind w:left="1080" w:hanging="360"/>
+      </w:pPr>
+      <w:rPr>
+        <w:rFonts w:hint="default"/>
+      </w:rPr>
+    </w:lvl>
+    <w:lvl w:ilvl="1" w:tplc="04090019" w:tentative="1">
+      <w:start w:val="1"/>
+      <w:numFmt w:val="lowerLetter"/>
+      <w:lvlText w:val="%2."/>
+      <w:lvlJc w:val="left"/>
+      <w:pPr>
+        <w:ind w:left="1800" w:hanging="360"/>
+      </w:pPr>
+    </w:lvl>
+    <w:lvl w:ilvl="2" w:tplc="0409001B" w:tentative="1">
+      <w:start w:val="1"/>
+      <w:numFmt w:val="lowerRoman"/>
+      <w:lvlText w:val="%3."/>
+      <w:lvlJc w:val="right"/>
+      <w:pPr>
+        <w:ind w:left="2520" w:hanging="180"/>
+      </w:pPr>
+    </w:lvl>
+    <w:lvl w:ilvl="3" w:tplc="0409000F" w:tentative="1">
+      <w:start w:val="1"/>
+      <w:numFmt w:val="decimal"/>
+      <w:lvlText w:val="%4."/>
+      <w:lvlJc w:val="left"/>
+      <w:pPr>
+        <w:ind w:left="3240" w:hanging="360"/>
+      </w:pPr>
+    </w:lvl>
+    <w:lvl w:ilvl="4" w:tplc="04090019" w:tentative="1">
+      <w:start w:val="1"/>
+      <w:numFmt w:val="lowerLetter"/>
+      <w:lvlText w:val="%5."/>
+      <w:lvlJc w:val="left"/>
+      <w:pPr>
+        <w:ind w:left="3960" w:hanging="360"/>
+      </w:pPr>
+    </w:lvl>
+    <w:lvl w:ilvl="5" w:tplc="0409001B" w:tentative="1">
+      <w:start w:val="1"/>
+      <w:numFmt w:val="lowerRoman"/>
+      <w:lvlText w:val="%6."/>
+      <w:lvlJc w:val="right"/>
+      <w:pPr>
+        <w:ind w:left="4680" w:hanging="180"/>
+      </w:pPr>
+    </w:lvl>
+    <w:lvl w:ilvl="6" w:tplc="0409000F" w:tentative="1">
+      <w:start w:val="1"/>
+      <w:numFmt w:val="decimal"/>
+      <w:lvlText w:val="%7."/>
+      <w:lvlJc w:val="left"/>
+      <w:pPr>
+        <w:ind w:left="5400" w:hanging="360"/>
+      </w:pPr>
+    </w:lvl>
+    <w:lvl w:ilvl="7" w:tplc="04090019" w:tentative="1">
+      <w:start w:val="1"/>
+      <w:numFmt w:val="lowerLetter"/>
+      <w:lvlText w:val="%8."/>
+      <w:lvlJc w:val="left"/>
+      <w:pPr>
+        <w:ind w:left="6120" w:hanging="360"/>
+      </w:pPr>
+    </w:lvl>
+    <w:lvl w:ilvl="8" w:tplc="0409001B" w:tentative="1">
+      <w:start w:val="1"/>
+      <w:numFmt w:val="lowerRoman"/>
+      <w:lvlText w:val="%9."/>
+      <w:lvlJc w:val="right"/>
+      <w:pPr>
+        <w:ind w:left="6840" w:hanging="180"/>
+      </w:pPr>
+    </w:lvl>
+  </w:abstractNum>
   <w:num w:numId="1">
     <w:abstractNumId w:val="0"/>
+  </w:num>
+  <w:num w:numId="2">
+    <w:abstractNumId w:val="2"/>
+  </w:num>
+  <w:num w:numId="3">
+    <w:abstractNumId w:val="1"/>
   </w:num>
 </w:numbering>
 </file>

--- a/מה שעוד צריך לסדר.docx
+++ b/מה שעוד צריך לסדר.docx
@@ -87,7 +87,6 @@
           <w:rFonts w:hint="cs"/>
         </w:rPr>
       </w:pPr>
-      <w:bookmarkStart w:id="0" w:name="_GoBack"/>
       <w:r>
         <w:rPr>
           <w:rFonts w:hint="cs"/>
@@ -109,7 +108,6 @@
         <w:t xml:space="preserve"> סיסמא</w:t>
       </w:r>
     </w:p>
-    <w:bookmarkEnd w:id="0"/>
     <w:p>
       <w:pPr>
         <w:pStyle w:val="a7"/>
@@ -180,6 +178,13 @@
         </w:rPr>
         <w:t xml:space="preserve"> שינוי סיסמא</w:t>
       </w:r>
+      <w:r>
+        <w:rPr>
+          <w:rFonts w:hint="cs"/>
+          <w:rtl/>
+        </w:rPr>
+        <w:t>ה</w:t>
+      </w:r>
     </w:p>
     <w:p>
       <w:pPr>
@@ -195,6 +200,8 @@
           <w:rtl/>
         </w:rPr>
       </w:pPr>
+      <w:bookmarkStart w:id="0" w:name="_GoBack"/>
+      <w:bookmarkEnd w:id="0"/>
     </w:p>
     <w:p>
       <w:pPr>
